--- a/Document/各类问题.docx
+++ b/Document/各类问题.docx
@@ -92,11 +92,6 @@
       </w:r>
     </w:p>
     <w:p>
-      <w:pPr>
-        <w:rPr>
-          <w:rFonts w:hint="eastAsia"/>
-        </w:rPr>
-      </w:pPr>
       <w:r>
         <w:rPr>
           <w:rFonts w:hint="eastAsia"/>
@@ -125,7 +120,19 @@
         <w:t>、</w:t>
       </w:r>
       <w:r>
-        <w:t>死亡的</w:t>
+        <w:t>死亡</w:t>
+      </w:r>
+      <w:r>
+        <w:rPr>
+          <w:rFonts w:hint="eastAsia"/>
+        </w:rPr>
+        <w:t>、</w:t>
+      </w:r>
+      <w:r>
+        <w:t>追逐</w:t>
+      </w:r>
+      <w:r>
+        <w:t>的</w:t>
       </w:r>
       <w:r>
         <w:rPr>
@@ -222,7 +229,155 @@
         <w:rPr>
           <w:rFonts w:hint="eastAsia"/>
         </w:rPr>
-        <w:t>秒</w:t>
+        <w:t>秒时</w:t>
+      </w:r>
+      <w:r>
+        <w:t>，必然会转变自身的方向</w:t>
+      </w:r>
+      <w:r>
+        <w:rPr>
+          <w:rFonts w:hint="eastAsia"/>
+        </w:rPr>
+        <w:t>，</w:t>
+      </w:r>
+      <w:r>
+        <w:t>并</w:t>
+      </w:r>
+      <w:r>
+        <w:rPr>
+          <w:rFonts w:hint="eastAsia"/>
+        </w:rPr>
+        <w:t>沿</w:t>
+      </w:r>
+      <w:r>
+        <w:t>该方向</w:t>
+      </w:r>
+      <w:r>
+        <w:rPr>
+          <w:rFonts w:hint="eastAsia"/>
+        </w:rPr>
+        <w:t>强制</w:t>
+      </w:r>
+      <w:r>
+        <w:t>移动</w:t>
+      </w:r>
+      <w:r>
+        <w:rPr>
+          <w:rFonts w:hint="eastAsia"/>
+        </w:rPr>
+        <w:t>一定</w:t>
+      </w:r>
+      <w:r>
+        <w:t>时间（</w:t>
+      </w:r>
+      <w:r>
+        <w:rPr>
+          <w:rFonts w:hint="eastAsia"/>
+        </w:rPr>
+        <w:t>由</w:t>
+      </w:r>
+      <w:r>
+        <w:t>配表决定）</w:t>
+      </w:r>
+      <w:r>
+        <w:rPr>
+          <w:rFonts w:hint="eastAsia"/>
+        </w:rPr>
+        <w:t>。</w:t>
+      </w:r>
+    </w:p>
+    <w:p>
+      <w:r>
+        <w:rPr>
+          <w:rFonts w:hint="eastAsia"/>
+        </w:rPr>
+        <w:t>有两次</w:t>
+      </w:r>
+      <w:r>
+        <w:t>使用冲刺后，人物一直在冲刺状态，</w:t>
+      </w:r>
+      <w:r>
+        <w:rPr>
+          <w:rFonts w:hint="eastAsia"/>
+        </w:rPr>
+        <w:t>停止不了</w:t>
+      </w:r>
+      <w:r>
+        <w:rPr>
+          <w:rFonts w:hint="eastAsia"/>
+        </w:rPr>
+        <w:t>，</w:t>
+      </w:r>
+      <w:r>
+        <w:t>报错显示如下</w:t>
+      </w:r>
+      <w:r>
+        <w:t>。</w:t>
+      </w:r>
+      <w:r>
+        <w:rPr>
+          <w:noProof/>
+        </w:rPr>
+        <w:drawing>
+          <wp:inline distT="0" distB="0" distL="0" distR="0" wp14:anchorId="61A5EB26" wp14:editId="3392C7B9">
+            <wp:extent cx="3342857" cy="1266667"/>
+            <wp:effectExtent l="0" t="0" r="0" b="0"/>
+            <wp:docPr id="1" name="图片 1"/>
+            <wp:cNvGraphicFramePr>
+              <a:graphicFrameLocks xmlns:a="http://schemas.openxmlformats.org/drawingml/2006/main" noChangeAspect="1"/>
+            </wp:cNvGraphicFramePr>
+            <a:graphic xmlns:a="http://schemas.openxmlformats.org/drawingml/2006/main">
+              <a:graphicData uri="http://schemas.openxmlformats.org/drawingml/2006/picture">
+                <pic:pic xmlns:pic="http://schemas.openxmlformats.org/drawingml/2006/picture">
+                  <pic:nvPicPr>
+                    <pic:cNvPr id="1" name=""/>
+                    <pic:cNvPicPr/>
+                  </pic:nvPicPr>
+                  <pic:blipFill>
+                    <a:blip r:embed="rId6"/>
+                    <a:stretch>
+                      <a:fillRect/>
+                    </a:stretch>
+                  </pic:blipFill>
+                  <pic:spPr>
+                    <a:xfrm>
+                      <a:off x="0" y="0"/>
+                      <a:ext cx="3342857" cy="1266667"/>
+                    </a:xfrm>
+                    <a:prstGeom prst="rect">
+                      <a:avLst/>
+                    </a:prstGeom>
+                  </pic:spPr>
+                </pic:pic>
+              </a:graphicData>
+            </a:graphic>
+          </wp:inline>
+        </w:drawing>
+      </w:r>
+    </w:p>
+    <w:p>
+      <w:pPr>
+        <w:rPr>
+          <w:rFonts w:hint="eastAsia"/>
+        </w:rPr>
+      </w:pPr>
+      <w:r>
+        <w:rPr>
+          <w:rFonts w:hint="eastAsia"/>
+        </w:rPr>
+        <w:t>玩家</w:t>
+      </w:r>
+      <w:r>
+        <w:t>在</w:t>
+      </w:r>
+      <w:r>
+        <w:rPr>
+          <w:rFonts w:hint="eastAsia"/>
+        </w:rPr>
+        <w:t>使用</w:t>
+      </w:r>
+      <w:r>
+        <w:t>冲刺</w:t>
       </w:r>
       <w:r>
         <w:rPr>
@@ -231,84 +386,25 @@
         <w:t>时</w:t>
       </w:r>
       <w:r>
-        <w:t>，必然会转变自身的方向</w:t>
-      </w:r>
-      <w:r>
-        <w:rPr>
-          <w:rFonts w:hint="eastAsia"/>
-        </w:rPr>
-        <w:t>，</w:t>
-      </w:r>
-      <w:r>
-        <w:t>并</w:t>
-      </w:r>
-      <w:r>
-        <w:rPr>
-          <w:rFonts w:hint="eastAsia"/>
-        </w:rPr>
-        <w:t>沿</w:t>
-      </w:r>
-      <w:r>
-        <w:t>该方向</w:t>
-      </w:r>
-      <w:r>
-        <w:rPr>
-          <w:rFonts w:hint="eastAsia"/>
-        </w:rPr>
-        <w:t>强制</w:t>
-      </w:r>
-      <w:r>
-        <w:t>移动</w:t>
-      </w:r>
-      <w:r>
-        <w:rPr>
-          <w:rFonts w:hint="eastAsia"/>
-        </w:rPr>
-        <w:t>一定</w:t>
-      </w:r>
-      <w:r>
-        <w:t>时间（</w:t>
-      </w:r>
-      <w:r>
-        <w:rPr>
-          <w:rFonts w:hint="eastAsia"/>
-        </w:rPr>
-        <w:t>由</w:t>
-      </w:r>
-      <w:r>
-        <w:t>配表决定）</w:t>
-      </w:r>
-      <w:r>
-        <w:rPr>
-          <w:rFonts w:hint="eastAsia"/>
-        </w:rPr>
-        <w:t>。</w:t>
-      </w:r>
-    </w:p>
-    <w:p>
-      <w:pPr>
-        <w:rPr>
-          <w:rFonts w:hint="eastAsia"/>
-        </w:rPr>
-      </w:pPr>
-      <w:r>
-        <w:rPr>
-          <w:rFonts w:hint="eastAsia"/>
-        </w:rPr>
-        <w:t>有两次</w:t>
-      </w:r>
-      <w:r>
-        <w:t>使用冲刺后，人物一直在冲刺状态，</w:t>
-      </w:r>
-      <w:r>
-        <w:rPr>
-          <w:rFonts w:hint="eastAsia"/>
-        </w:rPr>
-        <w:t>停止不了</w:t>
-      </w:r>
-      <w:r>
-        <w:t>。</w:t>
-      </w:r>
+        <w:rPr>
+          <w:rFonts w:hint="eastAsia"/>
+        </w:rPr>
+        <w:t>的</w:t>
+      </w:r>
+      <w:r>
+        <w:t>时间会有</w:t>
+      </w:r>
+      <w:r>
+        <w:rPr>
+          <w:rFonts w:hint="eastAsia"/>
+        </w:rPr>
+        <w:t>时长时短</w:t>
+      </w:r>
+      <w:r>
+        <w:t>的现象。</w:t>
+      </w:r>
+      <w:bookmarkStart w:id="0" w:name="_GoBack"/>
+      <w:bookmarkEnd w:id="0"/>
     </w:p>
     <w:p>
       <w:pPr>
@@ -525,11 +621,6 @@
       </w:r>
     </w:p>
     <w:p>
-      <w:pPr>
-        <w:rPr>
-          <w:rFonts w:hint="eastAsia"/>
-        </w:rPr>
-      </w:pPr>
       <w:r>
         <w:t>AI</w:t>
       </w:r>
@@ -554,8 +645,6 @@
       <w:r>
         <w:t>接触，几乎不会使用冲刺去击杀对方。</w:t>
       </w:r>
-      <w:bookmarkStart w:id="0" w:name="_GoBack"/>
-      <w:bookmarkEnd w:id="0"/>
     </w:p>
     <w:p>
       <w:pPr>
@@ -569,7 +658,67 @@
       </w:r>
     </w:p>
     <w:p>
+      <w:r>
+        <w:rPr>
+          <w:rFonts w:hint="eastAsia"/>
+        </w:rPr>
+        <w:t>玩家</w:t>
+      </w:r>
+      <w:r>
+        <w:t>在</w:t>
+      </w:r>
+      <w:r>
+        <w:rPr>
+          <w:rFonts w:hint="eastAsia"/>
+        </w:rPr>
+        <w:t>死亡</w:t>
+      </w:r>
+      <w:r>
+        <w:t>后</w:t>
+      </w:r>
+      <w:r>
+        <w:rPr>
+          <w:rFonts w:hint="eastAsia"/>
+        </w:rPr>
+        <w:t>留在</w:t>
+      </w:r>
+      <w:r>
+        <w:t>原地</w:t>
+      </w:r>
+      <w:r>
+        <w:rPr>
+          <w:rFonts w:hint="eastAsia"/>
+        </w:rPr>
+        <w:t>，</w:t>
+      </w:r>
+      <w:r>
+        <w:t>但使用冲刺会带着尸体移动，且</w:t>
+      </w:r>
+      <w:r>
+        <w:rPr>
+          <w:rFonts w:hint="eastAsia"/>
+        </w:rPr>
+        <w:t>AI</w:t>
+      </w:r>
+      <w:r>
+        <w:rPr>
+          <w:rFonts w:hint="eastAsia"/>
+        </w:rPr>
+        <w:t>会</w:t>
+      </w:r>
+      <w:r>
+        <w:t>对尸体使用冲锋</w:t>
+      </w:r>
+      <w:r>
+        <w:rPr>
+          <w:rFonts w:hint="eastAsia"/>
+        </w:rPr>
+        <w:t>。</w:t>
+      </w:r>
+    </w:p>
+    <w:p>
       <w:pPr>
+        <w:pStyle w:val="2"/>
         <w:rPr>
           <w:rFonts w:hint="eastAsia"/>
         </w:rPr>
@@ -578,38 +727,11 @@
         <w:rPr>
           <w:rFonts w:hint="eastAsia"/>
         </w:rPr>
-        <w:t>玩家</w:t>
-      </w:r>
-      <w:r>
-        <w:t>在</w:t>
-      </w:r>
-      <w:r>
-        <w:rPr>
-          <w:rFonts w:hint="eastAsia"/>
-        </w:rPr>
-        <w:t>死亡</w:t>
-      </w:r>
-      <w:r>
-        <w:t>后</w:t>
-      </w:r>
-      <w:r>
-        <w:rPr>
-          <w:rFonts w:hint="eastAsia"/>
-        </w:rPr>
-        <w:t>留在</w:t>
-      </w:r>
-      <w:r>
-        <w:t>原地</w:t>
-      </w:r>
-      <w:r>
-        <w:rPr>
-          <w:rFonts w:hint="eastAsia"/>
-        </w:rPr>
-        <w:t>，</w:t>
-      </w:r>
-      <w:r>
-        <w:t>但使用冲刺会带着尸体移动，且</w:t>
-      </w:r>
+        <w:lastRenderedPageBreak/>
+        <w:t>追逐</w:t>
+      </w:r>
+    </w:p>
+    <w:p>
       <w:r>
         <w:rPr>
           <w:rFonts w:hint="eastAsia"/>
@@ -620,24 +742,80 @@
         <w:rPr>
           <w:rFonts w:hint="eastAsia"/>
         </w:rPr>
-        <w:t>会</w:t>
-      </w:r>
-      <w:r>
-        <w:t>对尸体使用冲锋</w:t>
-      </w:r>
-      <w:r>
-        <w:rPr>
-          <w:rFonts w:hint="eastAsia"/>
-        </w:rPr>
+        <w:t>不会在冲刺在</w:t>
+      </w:r>
+      <w:r>
+        <w:t>CD</w:t>
+      </w:r>
+      <w:r>
+        <w:rPr>
+          <w:rFonts w:hint="eastAsia"/>
+        </w:rPr>
+        <w:t>的</w:t>
+      </w:r>
+      <w:r>
+        <w:t>情况下，去寻找可击杀</w:t>
+      </w:r>
+      <w:r>
+        <w:rPr>
+          <w:rFonts w:hint="eastAsia"/>
+        </w:rPr>
+        <w:t>角色，</w:t>
+      </w:r>
+      <w:r>
+        <w:t>即使</w:t>
+      </w:r>
+      <w:r>
+        <w:rPr>
+          <w:rFonts w:hint="eastAsia"/>
+        </w:rPr>
+        <w:t>有</w:t>
+      </w:r>
+      <w:r>
+        <w:t>角色出现在可击杀范围</w:t>
+      </w:r>
+      <w:r>
+        <w:rPr>
+          <w:rFonts w:hint="eastAsia"/>
+        </w:rPr>
+        <w:t>内</w:t>
+      </w:r>
+      <w:r>
         <w:t>。</w:t>
       </w:r>
     </w:p>
     <w:p>
       <w:pPr>
-        <w:rPr>
-          <w:rFonts w:hint="eastAsia"/>
-        </w:rPr>
+        <w:pStyle w:val="2"/>
       </w:pPr>
+      <w:r>
+        <w:rPr>
+          <w:rFonts w:hint="eastAsia"/>
+        </w:rPr>
+        <w:t>其他</w:t>
+      </w:r>
+    </w:p>
+    <w:p>
+      <w:pPr>
+        <w:rPr>
+          <w:rFonts w:hint="eastAsia"/>
+        </w:rPr>
+      </w:pPr>
+      <w:r>
+        <w:rPr>
+          <w:rFonts w:hint="eastAsia"/>
+        </w:rPr>
+        <w:t>AI</w:t>
+      </w:r>
+      <w:r>
+        <w:rPr>
+          <w:rFonts w:hint="eastAsia"/>
+        </w:rPr>
+        <w:t>会突然</w:t>
+      </w:r>
+      <w:r>
+        <w:t>改变两次职业</w:t>
+      </w:r>
     </w:p>
     <w:sectPr>
       <w:pgSz w:w="11906" w:h="16838"/>
